--- a/WinDbg_doc.docx
+++ b/WinDbg_doc.docx
@@ -1,6 +1,6 @@
 
 <file path=word/document.xml><?xml version="1.0" encoding="utf-8"?>
-<w:document xmlns:wpc="http://schemas.microsoft.com/office/word/2010/wordprocessingCanvas" xmlns:cx="http://schemas.microsoft.com/office/drawing/2014/chartex" xmlns:cx1="http://schemas.microsoft.com/office/drawing/2015/9/8/chartex" xmlns:cx2="http://schemas.microsoft.com/office/drawing/2015/10/21/chartex" xmlns:cx3="http://schemas.microsoft.com/office/drawing/2016/5/9/chartex" xmlns:cx4="http://schemas.microsoft.com/office/drawing/2016/5/10/chartex" xmlns:cx5="http://schemas.microsoft.com/office/drawing/2016/5/11/chartex" xmlns:cx6="http://schemas.microsoft.com/office/drawing/2016/5/12/chartex" xmlns:cx7="http://schemas.microsoft.com/office/drawing/2016/5/13/chartex" xmlns:cx8="http://schemas.microsoft.com/office/drawing/2016/5/14/chartex" xmlns:mc="http://schemas.openxmlformats.org/markup-compatibility/2006" xmlns:aink="http://schemas.microsoft.com/office/drawing/2016/ink" xmlns:am3d="http://schemas.microsoft.com/office/drawing/2017/model3d" xmlns:o="urn:schemas-microsoft-com:office:office" xmlns:r="http://schemas.openxmlformats.org/officeDocument/2006/relationships" xmlns:m="http://schemas.openxmlformats.org/officeDocument/2006/math" xmlns:v="urn:schemas-microsoft-com:vml" xmlns:wp14="http://schemas.microsoft.com/office/word/2010/wordprocessingDrawing" xmlns:wp="http://schemas.openxmlformats.org/drawingml/2006/wordprocessingDrawing" xmlns:w10="urn:schemas-microsoft-com:office:word" xmlns:w="http://schemas.openxmlformats.org/wordprocessingml/2006/main" xmlns:w14="http://schemas.microsoft.com/office/word/2010/wordml" xmlns:w15="http://schemas.microsoft.com/office/word/2012/wordml" xmlns:w16cex="http://schemas.microsoft.com/office/word/2018/wordml/cex" xmlns:w16cid="http://schemas.microsoft.com/office/word/2016/wordml/cid" xmlns:w16="http://schemas.microsoft.com/office/word/2018/wordml" xmlns:w16se="http://schemas.microsoft.com/office/word/2015/wordml/symex" xmlns:wpg="http://schemas.microsoft.com/office/word/2010/wordprocessingGroup" xmlns:wpi="http://schemas.microsoft.com/office/word/2010/wordprocessingInk" xmlns:wne="http://schemas.microsoft.com/office/word/2006/wordml" xmlns:wps="http://schemas.microsoft.com/office/word/2010/wordprocessingShape" mc:Ignorable="w14 w15 w16se w16cid w16 w16cex wp14">
+<w:document xmlns:wpc="http://schemas.microsoft.com/office/word/2010/wordprocessingCanvas" xmlns:mc="http://schemas.openxmlformats.org/markup-compatibility/2006" xmlns:o="urn:schemas-microsoft-com:office:office" xmlns:r="http://schemas.openxmlformats.org/officeDocument/2006/relationships" xmlns:m="http://schemas.openxmlformats.org/officeDocument/2006/math" xmlns:v="urn:schemas-microsoft-com:vml" xmlns:wp14="http://schemas.microsoft.com/office/word/2010/wordprocessingDrawing" xmlns:wp="http://schemas.openxmlformats.org/drawingml/2006/wordprocessingDrawing" xmlns:w10="urn:schemas-microsoft-com:office:word" xmlns:w="http://schemas.openxmlformats.org/wordprocessingml/2006/main" xmlns:w14="http://schemas.microsoft.com/office/word/2010/wordml" xmlns:w15="http://schemas.microsoft.com/office/word/2012/wordml" xmlns:wpg="http://schemas.microsoft.com/office/word/2010/wordprocessingGroup" xmlns:wpi="http://schemas.microsoft.com/office/word/2010/wordprocessingInk" xmlns:wne="http://schemas.microsoft.com/office/word/2006/wordml" xmlns:wps="http://schemas.microsoft.com/office/word/2010/wordprocessingShape" mc:Ignorable="w14 w15 wp14">
   <w:body>
     <w:p>
       <w:pPr>
@@ -8,7 +8,9 @@
           <w:u w:val="words"/>
         </w:rPr>
       </w:pPr>
+      <w:bookmarkStart w:id="0" w:name="_GoBack"/>
       <w:proofErr w:type="spellStart"/>
+      <w:proofErr w:type="gramStart"/>
       <w:r>
         <w:rPr>
           <w:u w:val="words"/>
@@ -20,7 +22,14 @@
         <w:rPr>
           <w:u w:val="words"/>
         </w:rPr>
-        <w:t xml:space="preserve"> : User M</w:t>
+        <w:t xml:space="preserve"> :</w:t>
+      </w:r>
+      <w:proofErr w:type="gramEnd"/>
+      <w:r>
+        <w:rPr>
+          <w:u w:val="words"/>
+        </w:rPr>
+        <w:t xml:space="preserve"> User M</w:t>
       </w:r>
       <w:r>
         <w:rPr>
@@ -92,7 +101,174 @@
         <w:rPr>
           <w:u w:val="words"/>
         </w:rPr>
-        <w:t>Types Of Commands:</w:t>
+        <w:t xml:space="preserve">Types </w:t>
+      </w:r>
+      <w:proofErr w:type="gramStart"/>
+      <w:r>
+        <w:rPr>
+          <w:u w:val="words"/>
+        </w:rPr>
+        <w:t>Of</w:t>
+      </w:r>
+      <w:proofErr w:type="gramEnd"/>
+      <w:r>
+        <w:rPr>
+          <w:u w:val="words"/>
+        </w:rPr>
+        <w:t xml:space="preserve"> Commands:</w:t>
+      </w:r>
+    </w:p>
+    <w:p/>
+    <w:p>
+      <w:pPr>
+        <w:pStyle w:val="ListParagraph"/>
+        <w:numPr>
+          <w:ilvl w:val="0"/>
+          <w:numId w:val="1"/>
+        </w:numPr>
+      </w:pPr>
+      <w:r>
+        <w:t>Built in commands/ regular command/ native commands</w:t>
+      </w:r>
+    </w:p>
+    <w:p>
+      <w:pPr>
+        <w:pStyle w:val="ListParagraph"/>
+        <w:ind w:left="1440"/>
+      </w:pPr>
+      <w:proofErr w:type="spellStart"/>
+      <w:proofErr w:type="gramStart"/>
+      <w:r>
+        <w:t>e.g</w:t>
+      </w:r>
+      <w:proofErr w:type="spellEnd"/>
+      <w:proofErr w:type="gramEnd"/>
+      <w:r>
+        <w:t xml:space="preserve"> g, k</w:t>
+      </w:r>
+      <w:r>
+        <w:t xml:space="preserve">  </w:t>
+      </w:r>
+      <w:r>
+        <w:t xml:space="preserve"> </w:t>
+      </w:r>
+      <w:proofErr w:type="spellStart"/>
+      <w:r>
+        <w:t>etc</w:t>
+      </w:r>
+      <w:proofErr w:type="spellEnd"/>
+    </w:p>
+    <w:p>
+      <w:pPr>
+        <w:pStyle w:val="ListParagraph"/>
+        <w:numPr>
+          <w:ilvl w:val="0"/>
+          <w:numId w:val="1"/>
+        </w:numPr>
+      </w:pPr>
+      <w:r>
+        <w:t>Meta commands / dot commands (.)</w:t>
+      </w:r>
+    </w:p>
+    <w:p>
+      <w:pPr>
+        <w:pStyle w:val="ListParagraph"/>
+        <w:ind w:left="1440"/>
+        <w:rPr>
+          <w:lang w:val="fr-FR"/>
+        </w:rPr>
+      </w:pPr>
+      <w:proofErr w:type="spellStart"/>
+      <w:r>
+        <w:rPr>
+          <w:lang w:val="fr-FR"/>
+        </w:rPr>
+        <w:t>e.g</w:t>
+      </w:r>
+      <w:proofErr w:type="spellEnd"/>
+      <w:r>
+        <w:rPr>
+          <w:lang w:val="fr-FR"/>
+        </w:rPr>
+        <w:t>.  .</w:t>
+      </w:r>
+      <w:proofErr w:type="spellStart"/>
+      <w:r>
+        <w:rPr>
+          <w:lang w:val="fr-FR"/>
+        </w:rPr>
+        <w:t>cls</w:t>
+      </w:r>
+      <w:proofErr w:type="spellEnd"/>
+      <w:r>
+        <w:rPr>
+          <w:lang w:val="fr-FR"/>
+        </w:rPr>
+        <w:t xml:space="preserve">, </w:t>
+      </w:r>
+      <w:r>
+        <w:rPr>
+          <w:lang w:val="fr-FR"/>
+        </w:rPr>
+        <w:t xml:space="preserve">.reboot </w:t>
+      </w:r>
+      <w:proofErr w:type="spellStart"/>
+      <w:r>
+        <w:rPr>
+          <w:lang w:val="fr-FR"/>
+        </w:rPr>
+        <w:t>etc</w:t>
+      </w:r>
+      <w:proofErr w:type="spellEnd"/>
+    </w:p>
+    <w:p>
+      <w:pPr>
+        <w:ind w:left="720"/>
+        <w:rPr>
+          <w:lang w:val="fr-FR"/>
+        </w:rPr>
+      </w:pPr>
+      <w:r>
+        <w:rPr>
+          <w:lang w:val="fr-FR"/>
+        </w:rPr>
+        <w:t xml:space="preserve">3)   </w:t>
+      </w:r>
+      <w:r>
+        <w:rPr>
+          <w:lang w:val="fr-FR"/>
+        </w:rPr>
+        <w:t xml:space="preserve">Extension </w:t>
+      </w:r>
+      <w:proofErr w:type="spellStart"/>
+      <w:r>
+        <w:rPr>
+          <w:lang w:val="fr-FR"/>
+        </w:rPr>
+        <w:t>Commands</w:t>
+      </w:r>
+      <w:proofErr w:type="spellEnd"/>
+      <w:r>
+        <w:rPr>
+          <w:lang w:val="fr-FR"/>
+        </w:rPr>
+        <w:t xml:space="preserve">  (!)</w:t>
+      </w:r>
+    </w:p>
+    <w:p>
+      <w:pPr>
+        <w:ind w:left="720" w:firstLine="720"/>
+      </w:pPr>
+      <w:r>
+        <w:t>e.g</w:t>
+      </w:r>
+      <w:proofErr w:type="gramStart"/>
+      <w:r>
+        <w:t>. !</w:t>
+      </w:r>
+      <w:proofErr w:type="gramEnd"/>
+      <w:r>
+        <w:t>threads</w:t>
       </w:r>
     </w:p>
     <w:p>
@@ -109,43 +285,77 @@
       </w:r>
     </w:p>
     <w:p>
-      <w:pPr>
-        <w:rPr>
-          <w:u w:val="words"/>
-        </w:rPr>
-      </w:pPr>
-      <w:r>
-        <w:rPr>
-          <w:u w:val="words"/>
-        </w:rPr>
-        <w:t xml:space="preserve">Symbols : </w:t>
-      </w:r>
-    </w:p>
-    <w:p>
-      <w:pPr>
-        <w:rPr>
-          <w:u w:val="words"/>
-        </w:rPr>
-      </w:pPr>
+      <w:proofErr w:type="gramStart"/>
+      <w:r>
+        <w:rPr>
+          <w:u w:val="words"/>
+        </w:rPr>
+        <w:t>Symbols :</w:t>
+      </w:r>
+      <w:proofErr w:type="gramEnd"/>
+      <w:r>
+        <w:rPr>
+          <w:u w:val="words"/>
+        </w:rPr>
+        <w:t xml:space="preserve"> </w:t>
+      </w:r>
+      <w:r>
+        <w:rPr>
+          <w:u w:val="words"/>
+        </w:rPr>
+        <w:t xml:space="preserve"> </w:t>
+      </w:r>
+    </w:p>
+    <w:p>
+      <w:pPr>
+        <w:ind w:firstLine="720"/>
+      </w:pPr>
+      <w:r>
+        <w:sym w:font="Wingdings" w:char="F0E8"/>
+      </w:r>
+      <w:r>
+        <w:t>Binary generated by linker do not have variable or function name</w:t>
+      </w:r>
+    </w:p>
+    <w:p>
       <w:r>
         <w:rPr>
           <w:u w:val="words"/>
         </w:rPr>
         <w:tab/>
       </w:r>
-    </w:p>
-    <w:p>
-      <w:pPr>
-        <w:rPr>
-          <w:u w:val="words"/>
-        </w:rPr>
-      </w:pPr>
+      <w:r>
+        <w:sym w:font="Wingdings" w:char="F0E8"/>
+      </w:r>
+      <w:r>
+        <w:t xml:space="preserve">In order to </w:t>
+      </w:r>
+      <w:r>
+        <w:t xml:space="preserve">access the information from executable, we need </w:t>
+      </w:r>
+      <w:proofErr w:type="spellStart"/>
+      <w:r>
+        <w:t>pdb</w:t>
+      </w:r>
+      <w:proofErr w:type="spellEnd"/>
+      <w:r>
+        <w:t xml:space="preserve"> files which contain symbol information</w:t>
+      </w:r>
+    </w:p>
+    <w:p>
+      <w:pPr>
+        <w:rPr>
+          <w:u w:val="words"/>
+        </w:rPr>
+      </w:pPr>
+      <w:proofErr w:type="gramStart"/>
       <w:r>
         <w:rPr>
           <w:u w:val="words"/>
         </w:rPr>
         <w:t>Modules :</w:t>
       </w:r>
+      <w:proofErr w:type="gramEnd"/>
     </w:p>
     <w:p>
       <w:pPr>
@@ -166,12 +376,14 @@
           <w:u w:val="words"/>
         </w:rPr>
       </w:pPr>
+      <w:proofErr w:type="gramStart"/>
       <w:r>
         <w:rPr>
           <w:u w:val="words"/>
         </w:rPr>
         <w:t>Process :</w:t>
       </w:r>
+      <w:proofErr w:type="gramEnd"/>
     </w:p>
     <w:p>
       <w:pPr>
@@ -192,52 +404,64 @@
           <w:u w:val="words"/>
         </w:rPr>
       </w:pPr>
+      <w:proofErr w:type="gramStart"/>
       <w:r>
         <w:rPr>
           <w:u w:val="words"/>
         </w:rPr>
         <w:t>Threads :</w:t>
       </w:r>
-    </w:p>
-    <w:p>
-      <w:pPr>
-        <w:rPr>
-          <w:u w:val="words"/>
-        </w:rPr>
-      </w:pPr>
-    </w:p>
-    <w:p>
-      <w:pPr>
-        <w:rPr>
-          <w:u w:val="words"/>
-        </w:rPr>
-      </w:pPr>
+      <w:proofErr w:type="gramEnd"/>
+    </w:p>
+    <w:p>
+      <w:pPr>
+        <w:rPr>
+          <w:u w:val="words"/>
+        </w:rPr>
+      </w:pPr>
+    </w:p>
+    <w:p>
+      <w:pPr>
+        <w:rPr>
+          <w:u w:val="words"/>
+        </w:rPr>
+      </w:pPr>
+      <w:proofErr w:type="gramStart"/>
       <w:r>
         <w:rPr>
           <w:u w:val="words"/>
         </w:rPr>
         <w:t>Breakpoints :</w:t>
       </w:r>
-    </w:p>
-    <w:p>
-      <w:pPr>
-        <w:rPr>
-          <w:u w:val="words"/>
-        </w:rPr>
-      </w:pPr>
-    </w:p>
-    <w:p>
-      <w:pPr>
-        <w:rPr>
-          <w:u w:val="words"/>
-        </w:rPr>
-      </w:pPr>
-      <w:r>
-        <w:rPr>
-          <w:u w:val="words"/>
-        </w:rPr>
-        <w:t>Tracing &amp; Stepping :</w:t>
-      </w:r>
+      <w:proofErr w:type="gramEnd"/>
+    </w:p>
+    <w:p>
+      <w:pPr>
+        <w:rPr>
+          <w:u w:val="words"/>
+        </w:rPr>
+      </w:pPr>
+    </w:p>
+    <w:p>
+      <w:pPr>
+        <w:rPr>
+          <w:u w:val="words"/>
+        </w:rPr>
+      </w:pPr>
+      <w:r>
+        <w:rPr>
+          <w:u w:val="words"/>
+        </w:rPr>
+        <w:t xml:space="preserve">Tracing &amp; </w:t>
+      </w:r>
+      <w:proofErr w:type="gramStart"/>
+      <w:r>
+        <w:rPr>
+          <w:u w:val="words"/>
+        </w:rPr>
+        <w:t>Stepping :</w:t>
+      </w:r>
+      <w:proofErr w:type="gramEnd"/>
     </w:p>
     <w:p>
       <w:pPr>
@@ -262,29 +486,40 @@
         <w:rPr>
           <w:u w:val="words"/>
         </w:rPr>
-        <w:t>Call Stack :</w:t>
-      </w:r>
-    </w:p>
-    <w:p>
-      <w:pPr>
-        <w:rPr>
-          <w:u w:val="words"/>
-        </w:rPr>
-      </w:pPr>
-    </w:p>
-    <w:p>
-      <w:pPr>
-        <w:rPr>
-          <w:u w:val="words"/>
-        </w:rPr>
-      </w:pPr>
+        <w:t xml:space="preserve">Call </w:t>
+      </w:r>
+      <w:proofErr w:type="gramStart"/>
+      <w:r>
+        <w:rPr>
+          <w:u w:val="words"/>
+        </w:rPr>
+        <w:t>Stack :</w:t>
+      </w:r>
+      <w:proofErr w:type="gramEnd"/>
+    </w:p>
+    <w:p>
+      <w:pPr>
+        <w:rPr>
+          <w:u w:val="words"/>
+        </w:rPr>
+      </w:pPr>
+    </w:p>
+    <w:p>
+      <w:pPr>
+        <w:rPr>
+          <w:u w:val="words"/>
+        </w:rPr>
+      </w:pPr>
+      <w:proofErr w:type="gramStart"/>
       <w:r>
         <w:rPr>
           <w:u w:val="words"/>
         </w:rPr>
         <w:t>Memory :</w:t>
       </w:r>
-    </w:p>
+      <w:proofErr w:type="gramEnd"/>
+    </w:p>
+    <w:bookmarkEnd w:id="0"/>
     <w:p>
       <w:pPr>
         <w:rPr>
@@ -302,8 +537,105 @@
 </w:document>
 </file>
 
+<file path=word/numbering.xml><?xml version="1.0" encoding="utf-8"?>
+<w:numbering xmlns:wpc="http://schemas.microsoft.com/office/word/2010/wordprocessingCanvas" xmlns:mc="http://schemas.openxmlformats.org/markup-compatibility/2006" xmlns:o="urn:schemas-microsoft-com:office:office" xmlns:r="http://schemas.openxmlformats.org/officeDocument/2006/relationships" xmlns:m="http://schemas.openxmlformats.org/officeDocument/2006/math" xmlns:v="urn:schemas-microsoft-com:vml" xmlns:wp14="http://schemas.microsoft.com/office/word/2010/wordprocessingDrawing" xmlns:wp="http://schemas.openxmlformats.org/drawingml/2006/wordprocessingDrawing" xmlns:w10="urn:schemas-microsoft-com:office:word" xmlns:w="http://schemas.openxmlformats.org/wordprocessingml/2006/main" xmlns:w14="http://schemas.microsoft.com/office/word/2010/wordml" xmlns:w15="http://schemas.microsoft.com/office/word/2012/wordml" xmlns:wpg="http://schemas.microsoft.com/office/word/2010/wordprocessingGroup" xmlns:wpi="http://schemas.microsoft.com/office/word/2010/wordprocessingInk" xmlns:wne="http://schemas.microsoft.com/office/word/2006/wordml" xmlns:wps="http://schemas.microsoft.com/office/word/2010/wordprocessingShape" mc:Ignorable="w14 w15 wp14">
+  <w:abstractNum w:abstractNumId="0" w15:restartNumberingAfterBreak="0">
+    <w:nsid w:val="78356DF7"/>
+    <w:multiLevelType w:val="hybridMultilevel"/>
+    <w:tmpl w:val="2D0A3A60"/>
+    <w:lvl w:ilvl="0" w:tplc="AD4E0E04">
+      <w:start w:val="1"/>
+      <w:numFmt w:val="decimal"/>
+      <w:lvlText w:val="%1)"/>
+      <w:lvlJc w:val="left"/>
+      <w:pPr>
+        <w:ind w:left="1080" w:hanging="360"/>
+      </w:pPr>
+      <w:rPr>
+        <w:rFonts w:hint="default"/>
+      </w:rPr>
+    </w:lvl>
+    <w:lvl w:ilvl="1" w:tplc="040C0019">
+      <w:start w:val="1"/>
+      <w:numFmt w:val="lowerLetter"/>
+      <w:lvlText w:val="%2."/>
+      <w:lvlJc w:val="left"/>
+      <w:pPr>
+        <w:ind w:left="1800" w:hanging="360"/>
+      </w:pPr>
+    </w:lvl>
+    <w:lvl w:ilvl="2" w:tplc="040C001B">
+      <w:start w:val="1"/>
+      <w:numFmt w:val="lowerRoman"/>
+      <w:lvlText w:val="%3."/>
+      <w:lvlJc w:val="right"/>
+      <w:pPr>
+        <w:ind w:left="2520" w:hanging="180"/>
+      </w:pPr>
+    </w:lvl>
+    <w:lvl w:ilvl="3" w:tplc="040C000F">
+      <w:start w:val="1"/>
+      <w:numFmt w:val="decimal"/>
+      <w:lvlText w:val="%4."/>
+      <w:lvlJc w:val="left"/>
+      <w:pPr>
+        <w:ind w:left="3240" w:hanging="360"/>
+      </w:pPr>
+    </w:lvl>
+    <w:lvl w:ilvl="4" w:tplc="040C0019">
+      <w:start w:val="1"/>
+      <w:numFmt w:val="lowerLetter"/>
+      <w:lvlText w:val="%5."/>
+      <w:lvlJc w:val="left"/>
+      <w:pPr>
+        <w:ind w:left="3960" w:hanging="360"/>
+      </w:pPr>
+    </w:lvl>
+    <w:lvl w:ilvl="5" w:tplc="040C001B">
+      <w:start w:val="1"/>
+      <w:numFmt w:val="lowerRoman"/>
+      <w:lvlText w:val="%6."/>
+      <w:lvlJc w:val="right"/>
+      <w:pPr>
+        <w:ind w:left="4680" w:hanging="180"/>
+      </w:pPr>
+    </w:lvl>
+    <w:lvl w:ilvl="6" w:tplc="040C000F" w:tentative="1">
+      <w:start w:val="1"/>
+      <w:numFmt w:val="decimal"/>
+      <w:lvlText w:val="%7."/>
+      <w:lvlJc w:val="left"/>
+      <w:pPr>
+        <w:ind w:left="5400" w:hanging="360"/>
+      </w:pPr>
+    </w:lvl>
+    <w:lvl w:ilvl="7" w:tplc="040C0019" w:tentative="1">
+      <w:start w:val="1"/>
+      <w:numFmt w:val="lowerLetter"/>
+      <w:lvlText w:val="%8."/>
+      <w:lvlJc w:val="left"/>
+      <w:pPr>
+        <w:ind w:left="6120" w:hanging="360"/>
+      </w:pPr>
+    </w:lvl>
+    <w:lvl w:ilvl="8" w:tplc="040C001B" w:tentative="1">
+      <w:start w:val="1"/>
+      <w:numFmt w:val="lowerRoman"/>
+      <w:lvlText w:val="%9."/>
+      <w:lvlJc w:val="right"/>
+      <w:pPr>
+        <w:ind w:left="6840" w:hanging="180"/>
+      </w:pPr>
+    </w:lvl>
+  </w:abstractNum>
+  <w:num w:numId="1">
+    <w:abstractNumId w:val="0"/>
+  </w:num>
+</w:numbering>
+</file>
+
 <file path=word/styles.xml><?xml version="1.0" encoding="utf-8"?>
-<w:styles xmlns:mc="http://schemas.openxmlformats.org/markup-compatibility/2006" xmlns:r="http://schemas.openxmlformats.org/officeDocument/2006/relationships" xmlns:w="http://schemas.openxmlformats.org/wordprocessingml/2006/main" xmlns:w14="http://schemas.microsoft.com/office/word/2010/wordml" xmlns:w15="http://schemas.microsoft.com/office/word/2012/wordml" xmlns:w16cex="http://schemas.microsoft.com/office/word/2018/wordml/cex" xmlns:w16cid="http://schemas.microsoft.com/office/word/2016/wordml/cid" xmlns:w16="http://schemas.microsoft.com/office/word/2018/wordml" xmlns:w16se="http://schemas.microsoft.com/office/word/2015/wordml/symex" mc:Ignorable="w14 w15 w16se w16cid w16 w16cex">
+<w:styles xmlns:mc="http://schemas.openxmlformats.org/markup-compatibility/2006" xmlns:r="http://schemas.openxmlformats.org/officeDocument/2006/relationships" xmlns:w="http://schemas.openxmlformats.org/wordprocessingml/2006/main" xmlns:w14="http://schemas.microsoft.com/office/word/2010/wordml" xmlns:w15="http://schemas.microsoft.com/office/word/2012/wordml" mc:Ignorable="w14 w15">
   <w:docDefaults>
     <w:rPrDefault>
       <w:rPr>
@@ -319,7 +651,7 @@
       </w:pPr>
     </w:pPrDefault>
   </w:docDefaults>
-  <w:latentStyles w:defLockedState="0" w:defUIPriority="99" w:defSemiHidden="0" w:defUnhideWhenUsed="0" w:defQFormat="0" w:count="376">
+  <w:latentStyles w:defLockedState="0" w:defUIPriority="99" w:defSemiHidden="0" w:defUnhideWhenUsed="0" w:defQFormat="0" w:count="371">
     <w:lsdException w:name="Normal" w:uiPriority="0" w:qFormat="1"/>
     <w:lsdException w:name="heading 1" w:uiPriority="9" w:qFormat="1"/>
     <w:lsdException w:name="heading 2" w:semiHidden="1" w:uiPriority="9" w:unhideWhenUsed="1" w:qFormat="1"/>
@@ -425,6 +757,7 @@
     <w:lsdException w:name="HTML Sample" w:semiHidden="1" w:unhideWhenUsed="1"/>
     <w:lsdException w:name="HTML Typewriter" w:semiHidden="1" w:unhideWhenUsed="1"/>
     <w:lsdException w:name="HTML Variable" w:semiHidden="1" w:unhideWhenUsed="1"/>
+    <w:lsdException w:name="Normal Table" w:semiHidden="1" w:unhideWhenUsed="1"/>
     <w:lsdException w:name="annotation subject" w:semiHidden="1" w:unhideWhenUsed="1"/>
     <w:lsdException w:name="No List" w:semiHidden="1" w:unhideWhenUsed="1"/>
     <w:lsdException w:name="Outline List 1" w:semiHidden="1" w:unhideWhenUsed="1"/>
@@ -471,8 +804,10 @@
     <w:lsdException w:name="Table Subtle 2" w:semiHidden="1" w:unhideWhenUsed="1"/>
     <w:lsdException w:name="Table Web 1" w:semiHidden="1" w:unhideWhenUsed="1"/>
     <w:lsdException w:name="Table Web 2" w:semiHidden="1" w:unhideWhenUsed="1"/>
+    <w:lsdException w:name="Table Web 3" w:semiHidden="1" w:unhideWhenUsed="1"/>
     <w:lsdException w:name="Balloon Text" w:semiHidden="1" w:unhideWhenUsed="1"/>
     <w:lsdException w:name="Table Grid" w:uiPriority="39"/>
+    <w:lsdException w:name="Table Theme" w:semiHidden="1" w:unhideWhenUsed="1"/>
     <w:lsdException w:name="Placeholder Text" w:semiHidden="1"/>
     <w:lsdException w:name="No Spacing" w:uiPriority="1" w:qFormat="1"/>
     <w:lsdException w:name="Light Shading" w:uiPriority="60"/>
@@ -688,11 +1023,6 @@
     <w:lsdException w:name="List Table 5 Dark Accent 6" w:uiPriority="50"/>
     <w:lsdException w:name="List Table 6 Colorful Accent 6" w:uiPriority="51"/>
     <w:lsdException w:name="List Table 7 Colorful Accent 6" w:uiPriority="52"/>
-    <w:lsdException w:name="Mention" w:semiHidden="1" w:unhideWhenUsed="1"/>
-    <w:lsdException w:name="Smart Hyperlink" w:semiHidden="1" w:unhideWhenUsed="1"/>
-    <w:lsdException w:name="Hashtag" w:semiHidden="1" w:unhideWhenUsed="1"/>
-    <w:lsdException w:name="Unresolved Mention" w:semiHidden="1" w:unhideWhenUsed="1"/>
-    <w:lsdException w:name="Smart Link" w:semiHidden="1" w:unhideWhenUsed="1"/>
   </w:latentStyles>
   <w:style w:type="paragraph" w:default="1" w:styleId="Normal">
     <w:name w:val="Normal"/>
@@ -724,6 +1054,17 @@
     <w:uiPriority w:val="99"/>
     <w:semiHidden/>
     <w:unhideWhenUsed/>
+  </w:style>
+  <w:style w:type="paragraph" w:styleId="ListParagraph">
+    <w:name w:val="List Paragraph"/>
+    <w:basedOn w:val="Normal"/>
+    <w:uiPriority w:val="34"/>
+    <w:qFormat/>
+    <w:rsid w:val="00193C3F"/>
+    <w:pPr>
+      <w:ind w:left="720"/>
+      <w:contextualSpacing/>
+    </w:pPr>
   </w:style>
 </w:styles>
 </file>
